--- a/Capstone1/repo Guided Capstone folder/Guided Capstone Project Report-Alicia.docx
+++ b/Capstone1/repo Guided Capstone folder/Guided Capstone Project Report-Alicia.docx
@@ -85,135 +85,7 @@
           <w:color w:val="000000"/>
           <w:shd w:val="clear" w:color="auto" w:fill="FFFFFF"/>
         </w:rPr>
-        <w:t xml:space="preserve">the </w:t>
-      </w:r>
-      <w:r>
-        <w:rPr>
-          <w:rFonts w:ascii="Arial" w:hAnsi="Arial" w:cs="Arial"/>
-          <w:color w:val="000000"/>
-          <w:shd w:val="clear" w:color="auto" w:fill="FFFFFF"/>
-        </w:rPr>
-        <w:t>vertical</w:t>
-      </w:r>
-      <w:r>
-        <w:rPr>
-          <w:rFonts w:ascii="Arial" w:hAnsi="Arial" w:cs="Arial"/>
-          <w:color w:val="000000"/>
-          <w:shd w:val="clear" w:color="auto" w:fill="FFFFFF"/>
-        </w:rPr>
-        <w:t xml:space="preserve"> </w:t>
-      </w:r>
-      <w:r>
-        <w:rPr>
-          <w:rFonts w:ascii="Arial" w:hAnsi="Arial" w:cs="Arial"/>
-          <w:color w:val="000000"/>
-          <w:shd w:val="clear" w:color="auto" w:fill="FFFFFF"/>
-        </w:rPr>
-        <w:t>drop</w:t>
-      </w:r>
-      <w:r>
-        <w:rPr>
-          <w:rFonts w:ascii="Arial" w:hAnsi="Arial" w:cs="Arial"/>
-          <w:color w:val="000000"/>
-          <w:shd w:val="clear" w:color="auto" w:fill="FFFFFF"/>
-        </w:rPr>
-        <w:t xml:space="preserve"> of the resort, </w:t>
-      </w:r>
-      <w:r>
-        <w:rPr>
-          <w:rFonts w:ascii="Arial" w:hAnsi="Arial" w:cs="Arial"/>
-          <w:color w:val="000000"/>
-          <w:shd w:val="clear" w:color="auto" w:fill="FFFFFF"/>
-        </w:rPr>
-        <w:t xml:space="preserve">area covered by </w:t>
-      </w:r>
-      <w:r>
-        <w:rPr>
-          <w:rFonts w:ascii="Arial" w:hAnsi="Arial" w:cs="Arial"/>
-          <w:color w:val="000000"/>
-          <w:shd w:val="clear" w:color="auto" w:fill="FFFFFF"/>
-        </w:rPr>
-        <w:t>s</w:t>
-      </w:r>
-      <w:r>
-        <w:rPr>
-          <w:rFonts w:ascii="Arial" w:hAnsi="Arial" w:cs="Arial"/>
-          <w:color w:val="000000"/>
-          <w:shd w:val="clear" w:color="auto" w:fill="FFFFFF"/>
-        </w:rPr>
-        <w:t xml:space="preserve">now </w:t>
-      </w:r>
-      <w:r>
-        <w:rPr>
-          <w:rFonts w:ascii="Arial" w:hAnsi="Arial" w:cs="Arial"/>
-          <w:color w:val="000000"/>
-          <w:shd w:val="clear" w:color="auto" w:fill="FFFFFF"/>
-        </w:rPr>
-        <w:t>m</w:t>
-      </w:r>
-      <w:r>
-        <w:rPr>
-          <w:rFonts w:ascii="Arial" w:hAnsi="Arial" w:cs="Arial"/>
-          <w:color w:val="000000"/>
-          <w:shd w:val="clear" w:color="auto" w:fill="FFFFFF"/>
-        </w:rPr>
-        <w:t>aking</w:t>
-      </w:r>
-      <w:r>
-        <w:rPr>
-          <w:rFonts w:ascii="Arial" w:hAnsi="Arial" w:cs="Arial"/>
-          <w:color w:val="000000"/>
-          <w:shd w:val="clear" w:color="auto" w:fill="FFFFFF"/>
-        </w:rPr>
-        <w:t xml:space="preserve"> machine in </w:t>
-      </w:r>
-      <w:r>
-        <w:rPr>
-          <w:rFonts w:ascii="Arial" w:hAnsi="Arial" w:cs="Arial"/>
-          <w:color w:val="000000"/>
-          <w:shd w:val="clear" w:color="auto" w:fill="FFFFFF"/>
-        </w:rPr>
-        <w:t>ac</w:t>
-      </w:r>
-      <w:r>
-        <w:rPr>
-          <w:rFonts w:ascii="Arial" w:hAnsi="Arial" w:cs="Arial"/>
-          <w:color w:val="000000"/>
-          <w:shd w:val="clear" w:color="auto" w:fill="FFFFFF"/>
-        </w:rPr>
-        <w:t xml:space="preserve">er, </w:t>
-      </w:r>
-      <w:r>
-        <w:rPr>
-          <w:rFonts w:ascii="Arial" w:hAnsi="Arial" w:cs="Arial"/>
-          <w:color w:val="000000"/>
-          <w:shd w:val="clear" w:color="auto" w:fill="FFFFFF"/>
-        </w:rPr>
-        <w:t>total</w:t>
-      </w:r>
-      <w:r>
-        <w:rPr>
-          <w:rFonts w:ascii="Arial" w:hAnsi="Arial" w:cs="Arial"/>
-          <w:color w:val="000000"/>
-          <w:shd w:val="clear" w:color="auto" w:fill="FFFFFF"/>
-        </w:rPr>
-        <w:t xml:space="preserve"> number of </w:t>
-      </w:r>
-      <w:r>
-        <w:rPr>
-          <w:rFonts w:ascii="Arial" w:hAnsi="Arial" w:cs="Arial"/>
-          <w:color w:val="000000"/>
-          <w:shd w:val="clear" w:color="auto" w:fill="FFFFFF"/>
-        </w:rPr>
-        <w:t>chairs</w:t>
-      </w:r>
-      <w:r>
-        <w:rPr>
-          <w:rFonts w:ascii="Arial" w:hAnsi="Arial" w:cs="Arial"/>
-          <w:color w:val="000000"/>
-          <w:shd w:val="clear" w:color="auto" w:fill="FFFFFF"/>
-        </w:rPr>
-        <w:t xml:space="preserve">, number of </w:t>
+        <w:t xml:space="preserve">the vertical drop of the resort, area covered by snow making machine in acer, total number of chairs, number of </w:t>
       </w:r>
       <w:proofErr w:type="spellStart"/>
       <w:r>
@@ -231,215 +103,7 @@
           <w:color w:val="000000"/>
           <w:shd w:val="clear" w:color="auto" w:fill="FFFFFF"/>
         </w:rPr>
-        <w:t xml:space="preserve"> lifts, total number of r</w:t>
-      </w:r>
-      <w:r>
-        <w:rPr>
-          <w:rFonts w:ascii="Arial" w:hAnsi="Arial" w:cs="Arial"/>
-          <w:color w:val="000000"/>
-          <w:shd w:val="clear" w:color="auto" w:fill="FFFFFF"/>
-        </w:rPr>
-        <w:t>uns</w:t>
-      </w:r>
-      <w:r>
-        <w:rPr>
-          <w:rFonts w:ascii="Arial" w:hAnsi="Arial" w:cs="Arial"/>
-          <w:color w:val="000000"/>
-          <w:shd w:val="clear" w:color="auto" w:fill="FFFFFF"/>
-        </w:rPr>
-        <w:t>, the length of the l</w:t>
-      </w:r>
-      <w:r>
-        <w:rPr>
-          <w:rFonts w:ascii="Arial" w:hAnsi="Arial" w:cs="Arial"/>
-          <w:color w:val="000000"/>
-          <w:shd w:val="clear" w:color="auto" w:fill="FFFFFF"/>
-        </w:rPr>
-        <w:t>ongest</w:t>
-      </w:r>
-      <w:r>
-        <w:rPr>
-          <w:rFonts w:ascii="Arial" w:hAnsi="Arial" w:cs="Arial"/>
-          <w:color w:val="000000"/>
-          <w:shd w:val="clear" w:color="auto" w:fill="FFFFFF"/>
-        </w:rPr>
-        <w:t xml:space="preserve"> r</w:t>
-      </w:r>
-      <w:r>
-        <w:rPr>
-          <w:rFonts w:ascii="Arial" w:hAnsi="Arial" w:cs="Arial"/>
-          <w:color w:val="000000"/>
-          <w:shd w:val="clear" w:color="auto" w:fill="FFFFFF"/>
-        </w:rPr>
-        <w:t>un</w:t>
-      </w:r>
-      <w:r>
-        <w:rPr>
-          <w:rFonts w:ascii="Arial" w:hAnsi="Arial" w:cs="Arial"/>
-          <w:color w:val="000000"/>
-          <w:shd w:val="clear" w:color="auto" w:fill="FFFFFF"/>
-        </w:rPr>
-        <w:t xml:space="preserve">, number of </w:t>
-      </w:r>
-      <w:r>
-        <w:rPr>
-          <w:rFonts w:ascii="Arial" w:hAnsi="Arial" w:cs="Arial"/>
-          <w:color w:val="000000"/>
-          <w:shd w:val="clear" w:color="auto" w:fill="FFFFFF"/>
-        </w:rPr>
-        <w:t>trams</w:t>
-      </w:r>
-      <w:r>
-        <w:rPr>
-          <w:rFonts w:ascii="Arial" w:hAnsi="Arial" w:cs="Arial"/>
-          <w:color w:val="000000"/>
-          <w:shd w:val="clear" w:color="auto" w:fill="FFFFFF"/>
-        </w:rPr>
-        <w:t>, the s</w:t>
-      </w:r>
-      <w:r>
-        <w:rPr>
-          <w:rFonts w:ascii="Arial" w:hAnsi="Arial" w:cs="Arial"/>
-          <w:color w:val="000000"/>
-          <w:shd w:val="clear" w:color="auto" w:fill="FFFFFF"/>
-        </w:rPr>
-        <w:t>kiabl</w:t>
-      </w:r>
-      <w:r>
-        <w:rPr>
-          <w:rFonts w:ascii="Arial" w:hAnsi="Arial" w:cs="Arial"/>
-          <w:color w:val="000000"/>
-          <w:shd w:val="clear" w:color="auto" w:fill="FFFFFF"/>
-        </w:rPr>
-        <w:t>e t</w:t>
-      </w:r>
-      <w:r>
-        <w:rPr>
-          <w:rFonts w:ascii="Arial" w:hAnsi="Arial" w:cs="Arial"/>
-          <w:color w:val="000000"/>
-          <w:shd w:val="clear" w:color="auto" w:fill="FFFFFF"/>
-        </w:rPr>
-        <w:t>errain</w:t>
-      </w:r>
-      <w:r>
-        <w:rPr>
-          <w:rFonts w:ascii="Arial" w:hAnsi="Arial" w:cs="Arial"/>
-          <w:color w:val="000000"/>
-          <w:shd w:val="clear" w:color="auto" w:fill="FFFFFF"/>
-        </w:rPr>
-        <w:t xml:space="preserve"> per acer. All these features have positive impact on the ticket price except </w:t>
-      </w:r>
-      <w:r>
-        <w:rPr>
-          <w:rFonts w:ascii="Arial" w:hAnsi="Arial" w:cs="Arial"/>
-          <w:color w:val="000000"/>
-          <w:shd w:val="clear" w:color="auto" w:fill="FFFFFF"/>
-        </w:rPr>
-        <w:t>number of trams</w:t>
-      </w:r>
-      <w:r>
-        <w:rPr>
-          <w:rFonts w:ascii="Arial" w:hAnsi="Arial" w:cs="Arial"/>
-          <w:color w:val="000000"/>
-          <w:shd w:val="clear" w:color="auto" w:fill="FFFFFF"/>
-        </w:rPr>
-        <w:t xml:space="preserve"> and </w:t>
-      </w:r>
-      <w:r>
-        <w:rPr>
-          <w:rFonts w:ascii="Arial" w:hAnsi="Arial" w:cs="Arial"/>
-          <w:color w:val="000000"/>
-          <w:shd w:val="clear" w:color="auto" w:fill="FFFFFF"/>
-        </w:rPr>
-        <w:t>the skiable terrain per acer</w:t>
-      </w:r>
-      <w:r>
-        <w:rPr>
-          <w:rFonts w:ascii="Arial" w:hAnsi="Arial" w:cs="Arial"/>
-          <w:color w:val="000000"/>
-          <w:shd w:val="clear" w:color="auto" w:fill="FFFFFF"/>
-        </w:rPr>
-        <w:t>. T</w:t>
-      </w:r>
-      <w:r>
-        <w:rPr>
-          <w:rFonts w:ascii="Arial" w:hAnsi="Arial" w:cs="Arial"/>
-          <w:color w:val="000000"/>
-          <w:shd w:val="clear" w:color="auto" w:fill="FFFFFF"/>
-        </w:rPr>
-        <w:t>he vertical drop of the resort</w:t>
-      </w:r>
-      <w:r>
-        <w:rPr>
-          <w:rFonts w:ascii="Arial" w:hAnsi="Arial" w:cs="Arial"/>
-          <w:color w:val="000000"/>
-          <w:shd w:val="clear" w:color="auto" w:fill="FFFFFF"/>
-        </w:rPr>
-        <w:t xml:space="preserve"> has the biggest positive impact on the price. T</w:t>
-      </w:r>
-      <w:r>
-        <w:rPr>
-          <w:rFonts w:ascii="Arial" w:hAnsi="Arial" w:cs="Arial"/>
-          <w:color w:val="000000"/>
-          <w:shd w:val="clear" w:color="auto" w:fill="FFFFFF"/>
-        </w:rPr>
-        <w:t>he area covered by snow making equipment is a strong positive as well.</w:t>
-      </w:r>
-      <w:r>
-        <w:rPr>
-          <w:rFonts w:ascii="Arial" w:hAnsi="Arial" w:cs="Arial"/>
-          <w:color w:val="000000"/>
-          <w:shd w:val="clear" w:color="auto" w:fill="FFFFFF"/>
-        </w:rPr>
-        <w:t xml:space="preserve"> </w:t>
-      </w:r>
-      <w:r>
-        <w:rPr>
-          <w:rFonts w:ascii="Arial" w:hAnsi="Arial" w:cs="Arial"/>
-          <w:color w:val="000000"/>
-          <w:shd w:val="clear" w:color="auto" w:fill="FFFFFF"/>
-        </w:rPr>
-        <w:t>The skiable terrain area is negatively associated with ticket price</w:t>
-      </w:r>
-      <w:r>
-        <w:rPr>
-          <w:rFonts w:ascii="Arial" w:hAnsi="Arial" w:cs="Arial"/>
-          <w:color w:val="000000"/>
-          <w:shd w:val="clear" w:color="auto" w:fill="FFFFFF"/>
-        </w:rPr>
-        <w:t>.</w:t>
-      </w:r>
-      <w:r>
-        <w:rPr>
-          <w:rFonts w:ascii="Arial" w:hAnsi="Arial" w:cs="Arial"/>
-          <w:color w:val="000000"/>
-          <w:shd w:val="clear" w:color="auto" w:fill="FFFFFF"/>
-        </w:rPr>
-        <w:t xml:space="preserve"> </w:t>
-      </w:r>
-      <w:r>
-        <w:rPr>
-          <w:rFonts w:ascii="Arial" w:hAnsi="Arial" w:cs="Arial"/>
-          <w:color w:val="000000"/>
-          <w:shd w:val="clear" w:color="auto" w:fill="FFFFFF"/>
-        </w:rPr>
-        <w:t>One of the possible reasons could be</w:t>
-      </w:r>
-      <w:r>
-        <w:rPr>
-          <w:rFonts w:ascii="Arial" w:hAnsi="Arial" w:cs="Arial"/>
-          <w:color w:val="000000"/>
-          <w:shd w:val="clear" w:color="auto" w:fill="FFFFFF"/>
-        </w:rPr>
-        <w:t xml:space="preserve"> larger resorts can host more visitors at any one time and so can charge less per ticket. </w:t>
-      </w:r>
-      <w:r>
-        <w:rPr>
-          <w:rFonts w:ascii="Arial" w:hAnsi="Arial" w:cs="Arial"/>
-          <w:color w:val="000000"/>
-          <w:shd w:val="clear" w:color="auto" w:fill="FFFFFF"/>
-        </w:rPr>
-        <w:t xml:space="preserve">We may need more data such as the total visitor for a season to figure this out. </w:t>
+        <w:t xml:space="preserve"> lifts, total number of runs, the length of the longest run, number of trams, the skiable terrain per acer. All these features have positive impact on the ticket price except number of trams and the skiable terrain per acer. The vertical drop of the resort has the biggest positive impact on the price. The area covered by snow making equipment is a strong positive as well. The skiable terrain area is negatively associated with ticket price. One of the possible reasons could be larger resorts can host more visitors at any one time and so can charge less per ticket. We may need more data such as the total visitor for a season to figure this out. </w:t>
       </w:r>
     </w:p>
     <w:p>
@@ -475,39 +139,7 @@
           <w:color w:val="000000"/>
           <w:shd w:val="clear" w:color="auto" w:fill="FFFFFF"/>
         </w:rPr>
-        <w:t xml:space="preserve">Currently Big Mountain charge $81 </w:t>
-      </w:r>
-      <w:r>
-        <w:rPr>
-          <w:rFonts w:ascii="Arial" w:hAnsi="Arial" w:cs="Arial"/>
-          <w:color w:val="000000"/>
-          <w:shd w:val="clear" w:color="auto" w:fill="FFFFFF"/>
-        </w:rPr>
-        <w:t>per</w:t>
-      </w:r>
-      <w:r>
-        <w:rPr>
-          <w:rFonts w:ascii="Arial" w:hAnsi="Arial" w:cs="Arial"/>
-          <w:color w:val="000000"/>
-          <w:shd w:val="clear" w:color="auto" w:fill="FFFFFF"/>
-        </w:rPr>
-        <w:t xml:space="preserve"> adult </w:t>
-      </w:r>
-      <w:r>
-        <w:rPr>
-          <w:rFonts w:ascii="Arial" w:hAnsi="Arial" w:cs="Arial"/>
-          <w:color w:val="000000"/>
-          <w:shd w:val="clear" w:color="auto" w:fill="FFFFFF"/>
-        </w:rPr>
-        <w:t xml:space="preserve">for the </w:t>
-      </w:r>
-      <w:r>
-        <w:rPr>
-          <w:rFonts w:ascii="Arial" w:hAnsi="Arial" w:cs="Arial"/>
-          <w:color w:val="000000"/>
-          <w:shd w:val="clear" w:color="auto" w:fill="FFFFFF"/>
-        </w:rPr>
-        <w:t>weekend ticket.  For Big Mountain’s current facilities, it should charge $95.87 for each ticket based on our model prediction. Even with the expected mean absolute error of $10.39, this suggests there is room for an increase. But this prediction in the assumption that other resorts accurately set their prices according to what the market supports.</w:t>
+        <w:t>Currently Big Mountain charge $81 per adult for the weekend ticket.  For Big Mountain’s current facilities, it should charge $95.87 for each ticket based on our model prediction. Even with the expected mean absolute error of $10.39, this suggests there is room for an increase. But this prediction in the assumption that other resorts accurately set their prices according to what the market supports.</w:t>
       </w:r>
       <w:r>
         <w:rPr>
@@ -613,23 +245,7 @@
           <w:color w:val="000000"/>
           <w:shd w:val="clear" w:color="auto" w:fill="FFFFFF"/>
         </w:rPr>
-        <w:t>the market price for other resort in the state are somehow overpriced</w:t>
-      </w:r>
-      <w:r>
-        <w:rPr>
-          <w:rFonts w:ascii="Arial" w:hAnsi="Arial" w:cs="Arial"/>
-          <w:color w:val="000000"/>
-          <w:shd w:val="clear" w:color="auto" w:fill="FFFFFF"/>
-        </w:rPr>
-        <w:t xml:space="preserve">. </w:t>
-      </w:r>
-      <w:r>
-        <w:rPr>
-          <w:rFonts w:ascii="Arial" w:hAnsi="Arial" w:cs="Arial"/>
-          <w:color w:val="000000"/>
-          <w:shd w:val="clear" w:color="auto" w:fill="FFFFFF"/>
-        </w:rPr>
-        <w:t xml:space="preserve">We could use </w:t>
+        <w:t xml:space="preserve">the market price for other resort in the state are somehow overpriced. We could use </w:t>
       </w:r>
       <w:r>
         <w:rPr>
@@ -693,15 +309,7 @@
           <w:color w:val="000000"/>
           <w:shd w:val="clear" w:color="auto" w:fill="FFFFFF"/>
         </w:rPr>
-        <w:t>and total visitors</w:t>
-      </w:r>
-      <w:r>
-        <w:rPr>
-          <w:rFonts w:ascii="Arial" w:hAnsi="Arial" w:cs="Arial"/>
-          <w:color w:val="000000"/>
-          <w:shd w:val="clear" w:color="auto" w:fill="FFFFFF"/>
-        </w:rPr>
-        <w:t>.</w:t>
+        <w:t>and total visitors.</w:t>
       </w:r>
     </w:p>
     <w:p>
@@ -730,15 +338,7 @@
           <w:color w:val="000000"/>
           <w:shd w:val="clear" w:color="auto" w:fill="FFFFFF"/>
         </w:rPr>
-        <w:t xml:space="preserve">Based on our current best model, </w:t>
-      </w:r>
-      <w:r>
-        <w:rPr>
-          <w:rFonts w:ascii="Arial" w:hAnsi="Arial" w:cs="Arial"/>
-          <w:color w:val="000000"/>
-          <w:shd w:val="clear" w:color="auto" w:fill="FFFFFF"/>
-        </w:rPr>
-        <w:t>If Big Mountain install an additional chair lift which also adding a run, increasing the vertical drop by 150 feet</w:t>
+        <w:t>Based on our current best model, If Big Mountain install an additional chair lift which also adding a run, increasing the vertical drop by 150 feet</w:t>
       </w:r>
       <w:r>
         <w:rPr>
@@ -770,23 +370,7 @@
           <w:color w:val="000000"/>
           <w:shd w:val="clear" w:color="auto" w:fill="FFFFFF"/>
         </w:rPr>
-        <w:t xml:space="preserve"> </w:t>
-      </w:r>
-      <w:r>
-        <w:rPr>
-          <w:rFonts w:ascii="Arial" w:hAnsi="Arial" w:cs="Arial"/>
-          <w:color w:val="000000"/>
-          <w:shd w:val="clear" w:color="auto" w:fill="FFFFFF"/>
-        </w:rPr>
-        <w:t xml:space="preserve">the </w:t>
-      </w:r>
-      <w:r>
-        <w:rPr>
-          <w:rFonts w:ascii="Arial" w:hAnsi="Arial" w:cs="Arial"/>
-          <w:color w:val="000000"/>
-          <w:shd w:val="clear" w:color="auto" w:fill="FFFFFF"/>
-        </w:rPr>
-        <w:t xml:space="preserve">predicted </w:t>
+        <w:t xml:space="preserve"> the predicted </w:t>
       </w:r>
       <w:r>
         <w:rPr>
@@ -795,47 +379,7 @@
           <w:shd w:val="clear" w:color="auto" w:fill="FFFFFF"/>
         </w:rPr>
         <w:lastRenderedPageBreak/>
-        <w:t xml:space="preserve">ticket price can be increase by $1.99 and the seasonal revenue could be expected to increase $3,474,638. Meanwhile adding a new lift chair will increases their operating costs by $1,540,000 </w:t>
-      </w:r>
-      <w:r>
-        <w:rPr>
-          <w:rFonts w:ascii="Arial" w:hAnsi="Arial" w:cs="Arial"/>
-          <w:color w:val="000000"/>
-          <w:shd w:val="clear" w:color="auto" w:fill="FFFFFF"/>
-        </w:rPr>
-        <w:t xml:space="preserve">for </w:t>
-      </w:r>
-      <w:r>
-        <w:rPr>
-          <w:rFonts w:ascii="Arial" w:hAnsi="Arial" w:cs="Arial"/>
-          <w:color w:val="000000"/>
-          <w:shd w:val="clear" w:color="auto" w:fill="FFFFFF"/>
-        </w:rPr>
-        <w:t xml:space="preserve">this season. So, it will </w:t>
-      </w:r>
-      <w:r>
-        <w:rPr>
-          <w:rFonts w:ascii="Arial" w:hAnsi="Arial" w:cs="Arial"/>
-          <w:color w:val="000000"/>
-          <w:shd w:val="clear" w:color="auto" w:fill="FFFFFF"/>
-        </w:rPr>
-        <w:t xml:space="preserve">still </w:t>
-      </w:r>
-      <w:r>
-        <w:rPr>
-          <w:rFonts w:ascii="Arial" w:hAnsi="Arial" w:cs="Arial"/>
-          <w:color w:val="000000"/>
-          <w:shd w:val="clear" w:color="auto" w:fill="FFFFFF"/>
-        </w:rPr>
-        <w:t>have $1,934,638 profit increase</w:t>
-      </w:r>
-      <w:r>
-        <w:rPr>
-          <w:rFonts w:ascii="Arial" w:hAnsi="Arial" w:cs="Arial"/>
-          <w:color w:val="000000"/>
-          <w:shd w:val="clear" w:color="auto" w:fill="FFFFFF"/>
-        </w:rPr>
-        <w:t xml:space="preserve"> even if only increase the ticket by $1.99 based on current ticket price.</w:t>
+        <w:t xml:space="preserve">ticket price can be increase by $1.99 and the seasonal revenue could be expected to increase $3,474,638. </w:t>
       </w:r>
     </w:p>
     <w:p>
@@ -864,23 +408,7 @@
           <w:color w:val="000000"/>
           <w:shd w:val="clear" w:color="auto" w:fill="FFFFFF"/>
         </w:rPr>
-        <w:t xml:space="preserve">In the future we could test if </w:t>
-      </w:r>
-      <w:r>
-        <w:rPr>
-          <w:rFonts w:ascii="Arial" w:hAnsi="Arial" w:cs="Arial"/>
-          <w:color w:val="000000"/>
-          <w:shd w:val="clear" w:color="auto" w:fill="FFFFFF"/>
-        </w:rPr>
-        <w:t>Big Mountain</w:t>
-      </w:r>
-      <w:r>
-        <w:rPr>
-          <w:rFonts w:ascii="Arial" w:hAnsi="Arial" w:cs="Arial"/>
-          <w:color w:val="000000"/>
-          <w:shd w:val="clear" w:color="auto" w:fill="FFFFFF"/>
-        </w:rPr>
-        <w:t xml:space="preserve"> install a new </w:t>
+        <w:t xml:space="preserve">In the future we could test if Big Mountain install a new </w:t>
       </w:r>
       <w:proofErr w:type="spellStart"/>
       <w:r>
@@ -927,23 +455,7 @@
           <w:color w:val="000000"/>
           <w:shd w:val="clear" w:color="auto" w:fill="FFFFFF"/>
         </w:rPr>
-        <w:t>To reduce cost, Big Mountain can choose to shut down some runs. Based on our model, closing one run makes no difference</w:t>
-      </w:r>
-      <w:r>
-        <w:rPr>
-          <w:rFonts w:ascii="Arial" w:hAnsi="Arial" w:cs="Arial"/>
-          <w:color w:val="000000"/>
-          <w:shd w:val="clear" w:color="auto" w:fill="FFFFFF"/>
-        </w:rPr>
-        <w:t xml:space="preserve"> on the ticket price</w:t>
-      </w:r>
-      <w:r>
-        <w:rPr>
-          <w:rFonts w:ascii="Arial" w:hAnsi="Arial" w:cs="Arial"/>
-          <w:color w:val="000000"/>
-          <w:shd w:val="clear" w:color="auto" w:fill="FFFFFF"/>
-        </w:rPr>
-        <w:t xml:space="preserve">. Closing 2 and 3 successively reduces support for ticket price and so revenue. If Big Mountain closes 3 runs, it seems they may as well close 4 or 5 as there's no further loss in ticket price. Increasing the closures down to 6 or more leads to a large drop. We might need more data about the current operating cost for each run and </w:t>
+        <w:t xml:space="preserve">To reduce cost, Big Mountain can choose to shut down some runs. Based on our model, closing one run makes no difference on the ticket price. Closing 2 and 3 successively reduces support for ticket price and so revenue. If Big Mountain closes 3 runs, it seems they may as well close 4 or 5 as there's no further loss in ticket price. Increasing the closures down to 6 or more leads to a large drop. We might need more data about the current operating cost for each run and </w:t>
       </w:r>
       <w:r>
         <w:rPr>
@@ -975,31 +487,7 @@
           <w:color w:val="000000"/>
           <w:shd w:val="clear" w:color="auto" w:fill="FFFFFF"/>
         </w:rPr>
-        <w:t xml:space="preserve">run to make decision </w:t>
-      </w:r>
-      <w:r>
-        <w:rPr>
-          <w:rFonts w:ascii="Arial" w:hAnsi="Arial" w:cs="Arial"/>
-          <w:color w:val="000000"/>
-          <w:shd w:val="clear" w:color="auto" w:fill="FFFFFF"/>
-        </w:rPr>
-        <w:t xml:space="preserve">about </w:t>
-      </w:r>
-      <w:r>
-        <w:rPr>
-          <w:rFonts w:ascii="Arial" w:hAnsi="Arial" w:cs="Arial"/>
-          <w:color w:val="000000"/>
-          <w:shd w:val="clear" w:color="auto" w:fill="FFFFFF"/>
-        </w:rPr>
-        <w:t>which runs to close</w:t>
-      </w:r>
-      <w:r>
-        <w:rPr>
-          <w:rFonts w:ascii="Arial" w:hAnsi="Arial" w:cs="Arial"/>
-          <w:color w:val="000000"/>
-          <w:shd w:val="clear" w:color="auto" w:fill="FFFFFF"/>
-        </w:rPr>
-        <w:t xml:space="preserve"> and how many runs to close to save as much as possible but still have a controllable negative impact on our ticket price. </w:t>
+        <w:t xml:space="preserve">run to make decision about which runs to close and how many runs to close to save as much as possible but still have a controllable negative impact on our ticket price. </w:t>
       </w:r>
     </w:p>
     <w:p>
@@ -1030,23 +518,7 @@
           <w:color w:val="000000"/>
           <w:shd w:val="clear" w:color="auto" w:fill="FFFFFF"/>
         </w:rPr>
-        <w:t>as operating costs</w:t>
-      </w:r>
-      <w:r>
-        <w:rPr>
-          <w:rFonts w:ascii="Arial" w:hAnsi="Arial" w:cs="Arial"/>
-          <w:color w:val="000000"/>
-          <w:shd w:val="clear" w:color="auto" w:fill="FFFFFF"/>
-        </w:rPr>
-        <w:t xml:space="preserve"> for each run, total visitor for a season, cost of adding </w:t>
-      </w:r>
-      <w:r>
-        <w:rPr>
-          <w:rFonts w:ascii="Arial" w:hAnsi="Arial" w:cs="Arial"/>
-          <w:color w:val="000000"/>
-          <w:shd w:val="clear" w:color="auto" w:fill="FFFFFF"/>
-        </w:rPr>
-        <w:t xml:space="preserve">a new </w:t>
+        <w:t xml:space="preserve">as operating costs for each run, total visitor for a season, cost of adding a new </w:t>
       </w:r>
       <w:proofErr w:type="spellStart"/>
       <w:r>
@@ -1064,15 +536,7 @@
           <w:color w:val="000000"/>
           <w:shd w:val="clear" w:color="auto" w:fill="FFFFFF"/>
         </w:rPr>
-        <w:t xml:space="preserve"> lift chair</w:t>
-      </w:r>
-      <w:r>
-        <w:rPr>
-          <w:rFonts w:ascii="Arial" w:hAnsi="Arial" w:cs="Arial"/>
-          <w:color w:val="000000"/>
-          <w:shd w:val="clear" w:color="auto" w:fill="FFFFFF"/>
-        </w:rPr>
-        <w:t>, and, if possible other resorts’ sales data and operating cost.</w:t>
+        <w:t xml:space="preserve"> lift chair, and, if possible other resorts’ sales data and operating cost.</w:t>
       </w:r>
     </w:p>
     <w:p>
@@ -1486,6 +950,7 @@
     <w:lsdException w:name="HTML Sample" w:semiHidden="1" w:unhideWhenUsed="1"/>
     <w:lsdException w:name="HTML Typewriter" w:semiHidden="1" w:unhideWhenUsed="1"/>
     <w:lsdException w:name="HTML Variable" w:semiHidden="1" w:unhideWhenUsed="1"/>
+    <w:lsdException w:name="Normal Table" w:semiHidden="1" w:unhideWhenUsed="1"/>
     <w:lsdException w:name="annotation subject" w:semiHidden="1" w:unhideWhenUsed="1"/>
     <w:lsdException w:name="No List" w:semiHidden="1" w:unhideWhenUsed="1"/>
     <w:lsdException w:name="Outline List 1" w:semiHidden="1" w:unhideWhenUsed="1"/>
@@ -1532,8 +997,10 @@
     <w:lsdException w:name="Table Subtle 2" w:semiHidden="1" w:unhideWhenUsed="1"/>
     <w:lsdException w:name="Table Web 1" w:semiHidden="1" w:unhideWhenUsed="1"/>
     <w:lsdException w:name="Table Web 2" w:semiHidden="1" w:unhideWhenUsed="1"/>
+    <w:lsdException w:name="Table Web 3" w:semiHidden="1" w:unhideWhenUsed="1"/>
     <w:lsdException w:name="Balloon Text" w:semiHidden="1" w:unhideWhenUsed="1"/>
     <w:lsdException w:name="Table Grid" w:uiPriority="39"/>
+    <w:lsdException w:name="Table Theme" w:semiHidden="1" w:unhideWhenUsed="1"/>
     <w:lsdException w:name="Placeholder Text" w:semiHidden="1"/>
     <w:lsdException w:name="No Spacing" w:uiPriority="1" w:qFormat="1"/>
     <w:lsdException w:name="Light Shading" w:uiPriority="60"/>
